--- a/documentation/PROJMAN UPDATED/ELITE FOUR - 10 Schedule-Management-Plan.docx
+++ b/documentation/PROJMAN UPDATED/ELITE FOUR - 10 Schedule-Management-Plan.docx
@@ -887,7 +887,7 @@
           <w:sz w:val="24"/>
           <w:szCs w:val="24"/>
         </w:rPr>
-        <w:t>The Elite Four’s Project Schedule – Gantt Chart was created using Project Libre beginning with the deliverables as identified in its Work Breakdown Structure (WBS). The team will be following the Project-Based Learning (PBL) approach. It is an instructional approach where students learn by actively engaging in real-world and personally meaningful projects. In PBL, students collaborate with their peers, apply critical thinking skills, and solve complex problems while developing knowledge and skills. PBL is often used in educational settings to promote deeper learning and help students develop 21st-century competencies such as creativity, collaboration, communication, and critical thinking. The team will be utilizing Agile methodology, and any necessary changes will be made as required. The project is composed of five phases, starting from planning until the maintenance phase.</w:t>
+        <w:t>The Elite Four’s Project Schedule – Gantt Chart was created using Open Project beginning with the deliverables as identified in its Work Breakdown Structure (WBS). The project will use an instructional approach where the team will learn by actively engaging in real-world and personally meaningful projects. The team will collaborate with their peers, apply critical thinking skills, and solve complex problems while developing knowledge and skills. The team will be utilizing Agile Scrum methodology, and any necessary changes will be made as required. The project is composed of five phases, starting from planning until the maintenance phase.</w:t>
       </w:r>
     </w:p>
     <w:p>
@@ -970,7 +970,6 @@
     </w:p>
     <w:p>
       <w:pPr>
-        <w:pStyle w:val="ListParagraph"/>
         <w:numPr>
           <w:ilvl w:val="0"/>
           <w:numId w:val="26"/>
@@ -983,18 +982,11 @@
         <w:rPr>
           <w:sz w:val="24"/>
         </w:rPr>
-        <w:t>Prepa</w:t>
-      </w:r>
-      <w:r>
-        <w:rPr>
-          <w:sz w:val="24"/>
-        </w:rPr>
-        <w:t>rations</w:t>
-      </w:r>
-    </w:p>
-    <w:p>
-      <w:pPr>
-        <w:pStyle w:val="ListParagraph"/>
+        <w:t>Planning Phase Preparation</w:t>
+      </w:r>
+    </w:p>
+    <w:p>
+      <w:pPr>
         <w:numPr>
           <w:ilvl w:val="0"/>
           <w:numId w:val="26"/>
@@ -1008,32 +1000,28 @@
         <w:rPr>
           <w:sz w:val="24"/>
         </w:rPr>
-        <w:t>Midterm Paper</w:t>
-      </w:r>
-    </w:p>
-    <w:p>
-      <w:pPr>
-        <w:pStyle w:val="ListParagraph"/>
+        <w:t>Problem Identification</w:t>
+      </w:r>
+    </w:p>
+    <w:p>
+      <w:pPr>
         <w:numPr>
           <w:ilvl w:val="0"/>
           <w:numId w:val="26"/>
         </w:numPr>
         <w:rPr>
           <w:sz w:val="24"/>
-          <w:szCs w:val="24"/>
-        </w:rPr>
-      </w:pPr>
-      <w:r>
-        <w:rPr>
-          <w:sz w:val="24"/>
-          <w:szCs w:val="24"/>
-        </w:rPr>
-        <w:t>Sprint I Works</w:t>
-      </w:r>
-    </w:p>
-    <w:p>
-      <w:pPr>
-        <w:pStyle w:val="ListParagraph"/>
+        </w:rPr>
+      </w:pPr>
+      <w:r>
+        <w:rPr>
+          <w:sz w:val="24"/>
+        </w:rPr>
+        <w:t>Solution Deliberation</w:t>
+      </w:r>
+    </w:p>
+    <w:p>
+      <w:pPr>
         <w:numPr>
           <w:ilvl w:val="0"/>
           <w:numId w:val="26"/>
@@ -1046,12 +1034,11 @@
         <w:rPr>
           <w:sz w:val="24"/>
         </w:rPr>
-        <w:t>Paper Revisions</w:t>
-      </w:r>
-    </w:p>
-    <w:p>
-      <w:pPr>
-        <w:pStyle w:val="ListParagraph"/>
+        <w:t>Solution Refinement</w:t>
+      </w:r>
+    </w:p>
+    <w:p>
+      <w:pPr>
         <w:numPr>
           <w:ilvl w:val="0"/>
           <w:numId w:val="26"/>
@@ -1064,46 +1051,173 @@
         <w:rPr>
           <w:sz w:val="24"/>
         </w:rPr>
-        <w:t>Final Paper</w:t>
-      </w:r>
-    </w:p>
-    <w:p>
-      <w:pPr>
-        <w:pStyle w:val="ListParagraph"/>
+        <w:t>Solution Prototype &amp; Documentation</w:t>
+      </w:r>
+    </w:p>
+    <w:bookmarkEnd w:id="3"/>
+    <w:p>
+      <w:pPr>
+        <w:rPr>
+          <w:sz w:val="24"/>
+        </w:rPr>
+      </w:pPr>
+    </w:p>
+    <w:p>
+      <w:pPr>
+        <w:rPr>
+          <w:sz w:val="24"/>
+        </w:rPr>
+      </w:pPr>
+      <w:r>
+        <w:rPr>
+          <w:sz w:val="24"/>
+        </w:rPr>
+        <w:t>Analysis &amp; Design</w:t>
+      </w:r>
+    </w:p>
+    <w:p>
+      <w:pPr>
         <w:numPr>
           <w:ilvl w:val="0"/>
-          <w:numId w:val="26"/>
+          <w:numId w:val="32"/>
         </w:numPr>
-        <w:rPr>
-          <w:sz w:val="24"/>
-        </w:rPr>
-      </w:pPr>
-      <w:r>
-        <w:rPr>
-          <w:sz w:val="24"/>
-        </w:rPr>
-        <w:t>Sprint II Works</w:t>
-      </w:r>
-      <w:bookmarkEnd w:id="3"/>
-    </w:p>
-    <w:p>
-      <w:pPr>
-        <w:rPr>
-          <w:sz w:val="24"/>
-        </w:rPr>
-      </w:pPr>
-    </w:p>
-    <w:p>
-      <w:pPr>
-        <w:rPr>
-          <w:sz w:val="24"/>
-        </w:rPr>
-      </w:pPr>
-      <w:r>
-        <w:rPr>
-          <w:sz w:val="24"/>
-        </w:rPr>
-        <w:t>Analysis &amp; Design</w:t>
+        <w:jc w:val="both"/>
+        <w:rPr>
+          <w:sz w:val="24"/>
+        </w:rPr>
+      </w:pPr>
+      <w:r>
+        <w:rPr>
+          <w:sz w:val="24"/>
+        </w:rPr>
+        <w:t>Analysis &amp; Design phase, where the team creates a detailed plan for the project. The phase focuses on developing the project's technical requirements and detailed specifications.</w:t>
+      </w:r>
+    </w:p>
+    <w:p>
+      <w:pPr>
+        <w:jc w:val="both"/>
+        <w:rPr>
+          <w:sz w:val="24"/>
+        </w:rPr>
+      </w:pPr>
+    </w:p>
+    <w:p>
+      <w:pPr>
+        <w:numPr>
+          <w:ilvl w:val="0"/>
+          <w:numId w:val="27"/>
+        </w:numPr>
+        <w:rPr>
+          <w:sz w:val="24"/>
+        </w:rPr>
+      </w:pPr>
+      <w:r>
+        <w:rPr>
+          <w:sz w:val="24"/>
+        </w:rPr>
+        <w:t>System Analysis &amp; Design Phase Preparation</w:t>
+      </w:r>
+    </w:p>
+    <w:p>
+      <w:pPr>
+        <w:numPr>
+          <w:ilvl w:val="0"/>
+          <w:numId w:val="27"/>
+        </w:numPr>
+        <w:rPr>
+          <w:sz w:val="24"/>
+        </w:rPr>
+      </w:pPr>
+      <w:r>
+        <w:rPr>
+          <w:sz w:val="24"/>
+        </w:rPr>
+        <w:t>System Analysis UML Documentation</w:t>
+      </w:r>
+    </w:p>
+    <w:p>
+      <w:pPr>
+        <w:numPr>
+          <w:ilvl w:val="0"/>
+          <w:numId w:val="27"/>
+        </w:numPr>
+        <w:rPr>
+          <w:sz w:val="24"/>
+        </w:rPr>
+      </w:pPr>
+      <w:r>
+        <w:rPr>
+          <w:sz w:val="24"/>
+        </w:rPr>
+        <w:t>System Design UML Documentation</w:t>
+      </w:r>
+    </w:p>
+    <w:p>
+      <w:pPr>
+        <w:numPr>
+          <w:ilvl w:val="0"/>
+          <w:numId w:val="27"/>
+        </w:numPr>
+        <w:rPr>
+          <w:sz w:val="24"/>
+        </w:rPr>
+      </w:pPr>
+      <w:r>
+        <w:rPr>
+          <w:sz w:val="24"/>
+        </w:rPr>
+        <w:t>System Analysis &amp; Design Refinement</w:t>
+      </w:r>
+    </w:p>
+    <w:p>
+      <w:pPr>
+        <w:numPr>
+          <w:ilvl w:val="0"/>
+          <w:numId w:val="27"/>
+        </w:numPr>
+        <w:rPr>
+          <w:sz w:val="24"/>
+        </w:rPr>
+      </w:pPr>
+      <w:r>
+        <w:rPr>
+          <w:sz w:val="24"/>
+        </w:rPr>
+        <w:t>System Analysis &amp; Design Documentation</w:t>
+      </w:r>
+    </w:p>
+    <w:p>
+      <w:pPr>
+        <w:rPr>
+          <w:sz w:val="24"/>
+        </w:rPr>
+      </w:pPr>
+    </w:p>
+    <w:p>
+      <w:pPr>
+        <w:rPr>
+          <w:sz w:val="24"/>
+        </w:rPr>
+      </w:pPr>
+    </w:p>
+    <w:p>
+      <w:pPr>
+        <w:rPr>
+          <w:sz w:val="24"/>
+        </w:rPr>
+      </w:pPr>
+    </w:p>
+    <w:p>
+      <w:pPr>
+        <w:rPr>
+          <w:sz w:val="24"/>
+        </w:rPr>
+      </w:pPr>
+      <w:r>
+        <w:rPr>
+          <w:sz w:val="24"/>
+        </w:rPr>
+        <w:t>Development</w:t>
       </w:r>
     </w:p>
     <w:p>
@@ -1113,20 +1227,23 @@
           <w:ilvl w:val="0"/>
           <w:numId w:val="32"/>
         </w:numPr>
+        <w:rPr>
+          <w:sz w:val="24"/>
+          <w:szCs w:val="24"/>
+        </w:rPr>
+      </w:pPr>
+      <w:r>
+        <w:rPr>
+          <w:sz w:val="24"/>
+          <w:szCs w:val="24"/>
+        </w:rPr>
+        <w:lastRenderedPageBreak/>
+        <w:t>In this phase where the project's development progressed, the team has gone through these accordingly.</w:t>
+      </w:r>
+    </w:p>
+    <w:p>
+      <w:pPr>
         <w:jc w:val="both"/>
-        <w:rPr>
-          <w:sz w:val="24"/>
-        </w:rPr>
-      </w:pPr>
-      <w:r>
-        <w:rPr>
-          <w:sz w:val="24"/>
-        </w:rPr>
-        <w:t>Analysis &amp; Design phase, where the team creates a detailed plan for the project. The phase mainly focuses on developing the project's technical requirements and detailed specifications.</w:t>
-      </w:r>
-    </w:p>
-    <w:p>
-      <w:pPr>
         <w:rPr>
           <w:sz w:val="24"/>
         </w:rPr>
@@ -1137,7 +1254,7 @@
         <w:pStyle w:val="ListParagraph"/>
         <w:numPr>
           <w:ilvl w:val="0"/>
-          <w:numId w:val="27"/>
+          <w:numId w:val="29"/>
         </w:numPr>
         <w:rPr>
           <w:sz w:val="24"/>
@@ -1147,7 +1264,7 @@
         <w:rPr>
           <w:sz w:val="24"/>
         </w:rPr>
-        <w:t>Preparations</w:t>
+        <w:t>Development Phase Preparation</w:t>
       </w:r>
     </w:p>
     <w:p>
@@ -1155,7 +1272,7 @@
         <w:pStyle w:val="ListParagraph"/>
         <w:numPr>
           <w:ilvl w:val="0"/>
-          <w:numId w:val="27"/>
+          <w:numId w:val="29"/>
         </w:numPr>
         <w:rPr>
           <w:sz w:val="24"/>
@@ -1165,7 +1282,7 @@
         <w:rPr>
           <w:sz w:val="24"/>
         </w:rPr>
-        <w:t>Event Table &amp; Diagrams</w:t>
+        <w:t>Initial Web-App Development</w:t>
       </w:r>
     </w:p>
     <w:p>
@@ -1173,7 +1290,7 @@
         <w:pStyle w:val="ListParagraph"/>
         <w:numPr>
           <w:ilvl w:val="0"/>
-          <w:numId w:val="27"/>
+          <w:numId w:val="29"/>
         </w:numPr>
         <w:rPr>
           <w:sz w:val="24"/>
@@ -1183,7 +1300,7 @@
         <w:rPr>
           <w:sz w:val="24"/>
         </w:rPr>
-        <w:t>Sprint III Works</w:t>
+        <w:t>Documentation and Planning Refinement</w:t>
       </w:r>
     </w:p>
     <w:p>
@@ -1191,7 +1308,7 @@
         <w:pStyle w:val="ListParagraph"/>
         <w:numPr>
           <w:ilvl w:val="0"/>
-          <w:numId w:val="27"/>
+          <w:numId w:val="29"/>
         </w:numPr>
         <w:rPr>
           <w:sz w:val="24"/>
@@ -1201,7 +1318,7 @@
         <w:rPr>
           <w:sz w:val="24"/>
         </w:rPr>
-        <w:t>Sprint IV Works</w:t>
+        <w:t>Reservation and Review System Implementation</w:t>
       </w:r>
     </w:p>
     <w:p>
@@ -1209,7 +1326,7 @@
         <w:pStyle w:val="ListParagraph"/>
         <w:numPr>
           <w:ilvl w:val="0"/>
-          <w:numId w:val="27"/>
+          <w:numId w:val="29"/>
         </w:numPr>
         <w:rPr>
           <w:sz w:val="24"/>
@@ -1219,8 +1336,7 @@
         <w:rPr>
           <w:sz w:val="24"/>
         </w:rPr>
-        <w:lastRenderedPageBreak/>
-        <w:t>Sprint V Works</w:t>
+        <w:t>Web-App Functionality and Features Completion (Release Plan 1 &amp; 2)</w:t>
       </w:r>
     </w:p>
     <w:p>
@@ -1228,7 +1344,7 @@
         <w:pStyle w:val="ListParagraph"/>
         <w:numPr>
           <w:ilvl w:val="0"/>
-          <w:numId w:val="27"/>
+          <w:numId w:val="29"/>
         </w:numPr>
         <w:rPr>
           <w:sz w:val="24"/>
@@ -1238,32 +1354,68 @@
         <w:rPr>
           <w:sz w:val="24"/>
         </w:rPr>
-        <w:t>Final Requirements</w:t>
-      </w:r>
-    </w:p>
-    <w:p>
-      <w:pPr>
-        <w:rPr>
-          <w:sz w:val="24"/>
-        </w:rPr>
-      </w:pPr>
-    </w:p>
-    <w:p>
-      <w:pPr>
-        <w:rPr>
-          <w:sz w:val="24"/>
-        </w:rPr>
-      </w:pPr>
-      <w:r>
-        <w:rPr>
-          <w:sz w:val="24"/>
-        </w:rPr>
-        <w:t>Development</w:t>
+        <w:t>Support Tab and Statistics Integration</w:t>
       </w:r>
     </w:p>
     <w:p>
       <w:pPr>
         <w:pStyle w:val="ListParagraph"/>
+        <w:numPr>
+          <w:ilvl w:val="0"/>
+          <w:numId w:val="29"/>
+        </w:numPr>
+        <w:rPr>
+          <w:sz w:val="24"/>
+        </w:rPr>
+      </w:pPr>
+      <w:r>
+        <w:rPr>
+          <w:sz w:val="24"/>
+        </w:rPr>
+        <w:t>Documentation Review and Enhancement</w:t>
+      </w:r>
+    </w:p>
+    <w:p>
+      <w:pPr>
+        <w:pStyle w:val="ListParagraph"/>
+        <w:numPr>
+          <w:ilvl w:val="0"/>
+          <w:numId w:val="29"/>
+        </w:numPr>
+        <w:rPr>
+          <w:sz w:val="24"/>
+        </w:rPr>
+      </w:pPr>
+      <w:r>
+        <w:rPr>
+          <w:sz w:val="24"/>
+        </w:rPr>
+        <w:t>System Demonstration and Improvement Implementation</w:t>
+      </w:r>
+    </w:p>
+    <w:p>
+      <w:pPr>
+        <w:pStyle w:val="ListParagraph"/>
+        <w:rPr>
+          <w:sz w:val="24"/>
+        </w:rPr>
+      </w:pPr>
+    </w:p>
+    <w:p>
+      <w:pPr>
+        <w:rPr>
+          <w:sz w:val="24"/>
+        </w:rPr>
+      </w:pPr>
+      <w:r>
+        <w:rPr>
+          <w:sz w:val="24"/>
+        </w:rPr>
+        <w:t>Deployment</w:t>
+      </w:r>
+    </w:p>
+    <w:p>
+      <w:pPr>
         <w:numPr>
           <w:ilvl w:val="0"/>
           <w:numId w:val="32"/>
@@ -1276,133 +1428,19 @@
       <w:r>
         <w:rPr>
           <w:sz w:val="24"/>
-          <w:szCs w:val="24"/>
-        </w:rPr>
-        <w:t xml:space="preserve">In this phase </w:t>
-      </w:r>
-      <w:r>
-        <w:rPr>
-          <w:sz w:val="24"/>
-          <w:szCs w:val="24"/>
-        </w:rPr>
-        <w:t xml:space="preserve">where the actual development of the project </w:t>
-      </w:r>
-      <w:r>
-        <w:rPr>
-          <w:sz w:val="24"/>
-          <w:szCs w:val="24"/>
-        </w:rPr>
-        <w:t>begins,</w:t>
-      </w:r>
-      <w:r>
-        <w:rPr>
-          <w:sz w:val="24"/>
-          <w:szCs w:val="24"/>
-        </w:rPr>
-        <w:t xml:space="preserve"> the team produces the deliverables </w:t>
-      </w:r>
-      <w:r>
-        <w:rPr>
-          <w:sz w:val="24"/>
-          <w:szCs w:val="24"/>
-        </w:rPr>
-        <w:t>accordingly.</w:t>
-      </w:r>
-    </w:p>
-    <w:p>
-      <w:pPr>
-        <w:jc w:val="both"/>
-        <w:rPr>
-          <w:sz w:val="24"/>
-        </w:rPr>
-      </w:pPr>
-    </w:p>
-    <w:p>
-      <w:pPr>
-        <w:pStyle w:val="ListParagraph"/>
-        <w:numPr>
-          <w:ilvl w:val="0"/>
-          <w:numId w:val="29"/>
-        </w:numPr>
-        <w:rPr>
-          <w:sz w:val="24"/>
-        </w:rPr>
-      </w:pPr>
-      <w:r>
-        <w:rPr>
-          <w:sz w:val="24"/>
-        </w:rPr>
-        <w:t>Preparations</w:t>
-      </w:r>
-    </w:p>
-    <w:p>
-      <w:pPr>
-        <w:pStyle w:val="ListParagraph"/>
-        <w:numPr>
-          <w:ilvl w:val="0"/>
-          <w:numId w:val="29"/>
-        </w:numPr>
-        <w:rPr>
-          <w:sz w:val="24"/>
-        </w:rPr>
-      </w:pPr>
-      <w:r>
-        <w:rPr>
-          <w:sz w:val="24"/>
-        </w:rPr>
-        <w:t>Charts</w:t>
-      </w:r>
-    </w:p>
-    <w:p>
-      <w:pPr>
-        <w:pStyle w:val="ListParagraph"/>
-        <w:rPr>
-          <w:sz w:val="24"/>
-        </w:rPr>
-      </w:pPr>
-    </w:p>
-    <w:p>
-      <w:pPr>
-        <w:rPr>
-          <w:sz w:val="24"/>
-        </w:rPr>
-      </w:pPr>
-      <w:r>
-        <w:rPr>
-          <w:sz w:val="24"/>
-        </w:rPr>
-        <w:t>Deployment</w:t>
-      </w:r>
-    </w:p>
-    <w:p>
-      <w:pPr>
-        <w:pStyle w:val="ListParagraph"/>
-        <w:numPr>
-          <w:ilvl w:val="0"/>
-          <w:numId w:val="32"/>
-        </w:numPr>
-        <w:jc w:val="both"/>
-        <w:rPr>
-          <w:sz w:val="24"/>
-        </w:rPr>
-      </w:pPr>
-      <w:r>
-        <w:rPr>
-          <w:sz w:val="24"/>
-        </w:rPr>
-        <w:t>The Maintenance phase is the final phase of the project, where the team ensures that the deliverables continuously meet the required quality standard. This also involves monitoring and maintaining the project's deliverables.</w:t>
-      </w:r>
-    </w:p>
-    <w:p>
-      <w:pPr>
-        <w:rPr>
-          <w:sz w:val="24"/>
-        </w:rPr>
-      </w:pPr>
-    </w:p>
-    <w:p>
-      <w:pPr>
-        <w:pStyle w:val="ListParagraph"/>
+        </w:rPr>
+        <w:t>The deployment phase is the final phase of the project, where the team ensures that the deliverables continuously meet the required quality standard. This also involves monitoring and maintaining the project's deliverables: documentation, web hosting, and cost breakdown. The team has gone through these accordingly.</w:t>
+      </w:r>
+    </w:p>
+    <w:p>
+      <w:pPr>
+        <w:rPr>
+          <w:sz w:val="24"/>
+        </w:rPr>
+      </w:pPr>
+    </w:p>
+    <w:p>
+      <w:pPr>
         <w:numPr>
           <w:ilvl w:val="0"/>
           <w:numId w:val="30"/>
@@ -1415,12 +1453,11 @@
         <w:rPr>
           <w:sz w:val="24"/>
         </w:rPr>
-        <w:t>Documentations</w:t>
-      </w:r>
-    </w:p>
-    <w:p>
-      <w:pPr>
-        <w:pStyle w:val="ListParagraph"/>
+        <w:t>Deployment Phase Preparation</w:t>
+      </w:r>
+    </w:p>
+    <w:p>
+      <w:pPr>
         <w:numPr>
           <w:ilvl w:val="0"/>
           <w:numId w:val="30"/>
@@ -1433,12 +1470,11 @@
         <w:rPr>
           <w:sz w:val="24"/>
         </w:rPr>
-        <w:t>Web hosting</w:t>
-      </w:r>
-    </w:p>
-    <w:p>
-      <w:pPr>
-        <w:pStyle w:val="ListParagraph"/>
+        <w:t>Business Case and Stakeholder Management Planning</w:t>
+      </w:r>
+    </w:p>
+    <w:p>
+      <w:pPr>
         <w:numPr>
           <w:ilvl w:val="0"/>
           <w:numId w:val="30"/>
@@ -1451,15 +1487,175 @@
         <w:rPr>
           <w:sz w:val="24"/>
         </w:rPr>
-        <w:t>Cost breakdown</w:t>
-      </w:r>
-    </w:p>
-    <w:p>
-      <w:pPr>
-        <w:rPr>
-          <w:sz w:val="24"/>
-        </w:rPr>
-      </w:pPr>
+        <w:t>Project Management Planning and Documentation</w:t>
+      </w:r>
+    </w:p>
+    <w:p>
+      <w:pPr>
+        <w:numPr>
+          <w:ilvl w:val="0"/>
+          <w:numId w:val="30"/>
+        </w:numPr>
+        <w:rPr>
+          <w:sz w:val="24"/>
+        </w:rPr>
+      </w:pPr>
+      <w:r>
+        <w:rPr>
+          <w:sz w:val="24"/>
+        </w:rPr>
+        <w:t>Project Management Planning and Documentation Continued</w:t>
+      </w:r>
+    </w:p>
+    <w:p>
+      <w:pPr>
+        <w:numPr>
+          <w:ilvl w:val="0"/>
+          <w:numId w:val="30"/>
+        </w:numPr>
+        <w:rPr>
+          <w:sz w:val="24"/>
+        </w:rPr>
+      </w:pPr>
+      <w:r>
+        <w:rPr>
+          <w:sz w:val="24"/>
+        </w:rPr>
+        <w:t>Integrated Project Governance and Planning</w:t>
+      </w:r>
+    </w:p>
+    <w:p>
+      <w:pPr>
+        <w:numPr>
+          <w:ilvl w:val="0"/>
+          <w:numId w:val="30"/>
+        </w:numPr>
+        <w:rPr>
+          <w:sz w:val="24"/>
+        </w:rPr>
+      </w:pPr>
+      <w:r>
+        <w:rPr>
+          <w:sz w:val="24"/>
+        </w:rPr>
+        <w:t>Deployment Demonstration and Feedback Collection</w:t>
+      </w:r>
+    </w:p>
+    <w:p>
+      <w:pPr>
+        <w:rPr>
+          <w:sz w:val="24"/>
+        </w:rPr>
+      </w:pPr>
+    </w:p>
+    <w:p>
+      <w:pPr>
+        <w:rPr>
+          <w:sz w:val="24"/>
+        </w:rPr>
+      </w:pPr>
+      <w:r>
+        <w:rPr>
+          <w:sz w:val="24"/>
+        </w:rPr>
+        <w:t>Close</w:t>
+      </w:r>
+      <w:r>
+        <w:rPr>
+          <w:sz w:val="24"/>
+        </w:rPr>
+        <w:t xml:space="preserve"> Out</w:t>
+      </w:r>
+    </w:p>
+    <w:p>
+      <w:pPr>
+        <w:ind w:left="720"/>
+        <w:jc w:val="both"/>
+        <w:rPr>
+          <w:sz w:val="24"/>
+        </w:rPr>
+      </w:pPr>
+      <w:r>
+        <w:rPr>
+          <w:sz w:val="24"/>
+        </w:rPr>
+        <w:t xml:space="preserve">-  </w:t>
+      </w:r>
+      <w:r>
+        <w:rPr>
+          <w:sz w:val="24"/>
+        </w:rPr>
+        <w:t>The closeout phase is the final stage of a project where all project activities are concluded, and the project is formally completed. It involves wrapping up remaining tasks, documenting project outcomes, and transitioning the project to its final state.</w:t>
+      </w:r>
+    </w:p>
+    <w:p>
+      <w:pPr>
+        <w:ind w:left="720"/>
+        <w:jc w:val="both"/>
+        <w:rPr>
+          <w:sz w:val="24"/>
+        </w:rPr>
+      </w:pPr>
+    </w:p>
+    <w:p>
+      <w:pPr>
+        <w:pStyle w:val="ListParagraph"/>
+        <w:numPr>
+          <w:ilvl w:val="0"/>
+          <w:numId w:val="34"/>
+        </w:numPr>
+        <w:rPr>
+          <w:sz w:val="24"/>
+        </w:rPr>
+      </w:pPr>
+      <w:r>
+        <w:rPr>
+          <w:sz w:val="24"/>
+        </w:rPr>
+        <w:t>Project Turn Over</w:t>
+      </w:r>
+    </w:p>
+    <w:p>
+      <w:pPr>
+        <w:pStyle w:val="ListParagraph"/>
+        <w:numPr>
+          <w:ilvl w:val="0"/>
+          <w:numId w:val="34"/>
+        </w:numPr>
+        <w:rPr>
+          <w:sz w:val="24"/>
+        </w:rPr>
+      </w:pPr>
+      <w:r>
+        <w:rPr>
+          <w:sz w:val="24"/>
+        </w:rPr>
+        <w:t>Documentation</w:t>
+      </w:r>
+      <w:r>
+        <w:rPr>
+          <w:sz w:val="24"/>
+        </w:rPr>
+        <w:t>s</w:t>
+      </w:r>
+    </w:p>
+    <w:p>
+      <w:pPr>
+        <w:pStyle w:val="ListParagraph"/>
+        <w:numPr>
+          <w:ilvl w:val="0"/>
+          <w:numId w:val="34"/>
+        </w:numPr>
+        <w:rPr>
+          <w:sz w:val="24"/>
+        </w:rPr>
+      </w:pPr>
+      <w:r>
+        <w:rPr>
+          <w:sz w:val="24"/>
+        </w:rPr>
+        <w:t>Project Demonstration</w:t>
+      </w:r>
     </w:p>
     <w:p>
       <w:pPr>
@@ -1524,6 +1720,7 @@
     </w:p>
     <w:p>
       <w:pPr>
+        <w:pStyle w:val="ListParagraph"/>
         <w:numPr>
           <w:ilvl w:val="0"/>
           <w:numId w:val="25"/>
@@ -1537,8 +1734,18 @@
         <w:rPr>
           <w:sz w:val="24"/>
         </w:rPr>
-        <w:t>The Project team – Elite Four team – will cooperate and collaborate in work package definition, sequencing, and estimating resource requirements and duration. Also, the project members will review and validate the proposed schedule and perform assigned tasks once it is approved.</w:t>
-      </w:r>
+        <w:lastRenderedPageBreak/>
+        <w:t>The Project team will cooperate and collaborate in work package definition, sequencing, and estimating resource requirements and duration. Also, the project members will review and validate the proposed schedule and perform assigned tasks once it is approved.</w:t>
+      </w:r>
+    </w:p>
+    <w:p>
+      <w:pPr>
+        <w:ind w:left="720"/>
+        <w:jc w:val="both"/>
+        <w:rPr>
+          <w:sz w:val="24"/>
+        </w:rPr>
+      </w:pPr>
     </w:p>
     <w:p>
       <w:pPr>
@@ -1664,7 +1871,6 @@
           <w:sz w:val="28"/>
           <w:szCs w:val="28"/>
         </w:rPr>
-        <w:lastRenderedPageBreak/>
         <w:t>Schedule Control</w:t>
       </w:r>
       <w:bookmarkEnd w:id="4"/>
@@ -1893,6 +2099,7 @@
         <w:rPr>
           <w:sz w:val="24"/>
         </w:rPr>
+        <w:lastRenderedPageBreak/>
         <w:t>During the evaluation, the team will determine the affected tasks and any variances that may result from the potential change.</w:t>
       </w:r>
     </w:p>
@@ -2021,7 +2228,6 @@
           <w:sz w:val="28"/>
           <w:szCs w:val="28"/>
         </w:rPr>
-        <w:lastRenderedPageBreak/>
         <w:t>Scope Change</w:t>
       </w:r>
       <w:bookmarkEnd w:id="6"/>
@@ -5918,6 +6124,119 @@
     </w:lvl>
   </w:abstractNum>
   <w:abstractNum w:abstractNumId="26" w15:restartNumberingAfterBreak="0">
+    <w:nsid w:val="6D760E24"/>
+    <w:multiLevelType w:val="hybridMultilevel"/>
+    <w:tmpl w:val="5AAAB2E4"/>
+    <w:lvl w:ilvl="0" w:tplc="04090001">
+      <w:start w:val="1"/>
+      <w:numFmt w:val="bullet"/>
+      <w:lvlText w:val=""/>
+      <w:lvlJc w:val="left"/>
+      <w:pPr>
+        <w:ind w:left="720" w:hanging="360"/>
+      </w:pPr>
+      <w:rPr>
+        <w:rFonts w:ascii="Symbol" w:hAnsi="Symbol" w:hint="default"/>
+      </w:rPr>
+    </w:lvl>
+    <w:lvl w:ilvl="1" w:tplc="04090003" w:tentative="1">
+      <w:start w:val="1"/>
+      <w:numFmt w:val="bullet"/>
+      <w:lvlText w:val="o"/>
+      <w:lvlJc w:val="left"/>
+      <w:pPr>
+        <w:ind w:left="1440" w:hanging="360"/>
+      </w:pPr>
+      <w:rPr>
+        <w:rFonts w:ascii="Courier New" w:hAnsi="Courier New" w:cs="Courier New" w:hint="default"/>
+      </w:rPr>
+    </w:lvl>
+    <w:lvl w:ilvl="2" w:tplc="04090005" w:tentative="1">
+      <w:start w:val="1"/>
+      <w:numFmt w:val="bullet"/>
+      <w:lvlText w:val=""/>
+      <w:lvlJc w:val="left"/>
+      <w:pPr>
+        <w:ind w:left="2160" w:hanging="360"/>
+      </w:pPr>
+      <w:rPr>
+        <w:rFonts w:ascii="Wingdings" w:hAnsi="Wingdings" w:hint="default"/>
+      </w:rPr>
+    </w:lvl>
+    <w:lvl w:ilvl="3" w:tplc="04090001" w:tentative="1">
+      <w:start w:val="1"/>
+      <w:numFmt w:val="bullet"/>
+      <w:lvlText w:val=""/>
+      <w:lvlJc w:val="left"/>
+      <w:pPr>
+        <w:ind w:left="2880" w:hanging="360"/>
+      </w:pPr>
+      <w:rPr>
+        <w:rFonts w:ascii="Symbol" w:hAnsi="Symbol" w:hint="default"/>
+      </w:rPr>
+    </w:lvl>
+    <w:lvl w:ilvl="4" w:tplc="04090003" w:tentative="1">
+      <w:start w:val="1"/>
+      <w:numFmt w:val="bullet"/>
+      <w:lvlText w:val="o"/>
+      <w:lvlJc w:val="left"/>
+      <w:pPr>
+        <w:ind w:left="3600" w:hanging="360"/>
+      </w:pPr>
+      <w:rPr>
+        <w:rFonts w:ascii="Courier New" w:hAnsi="Courier New" w:cs="Courier New" w:hint="default"/>
+      </w:rPr>
+    </w:lvl>
+    <w:lvl w:ilvl="5" w:tplc="04090005" w:tentative="1">
+      <w:start w:val="1"/>
+      <w:numFmt w:val="bullet"/>
+      <w:lvlText w:val=""/>
+      <w:lvlJc w:val="left"/>
+      <w:pPr>
+        <w:ind w:left="4320" w:hanging="360"/>
+      </w:pPr>
+      <w:rPr>
+        <w:rFonts w:ascii="Wingdings" w:hAnsi="Wingdings" w:hint="default"/>
+      </w:rPr>
+    </w:lvl>
+    <w:lvl w:ilvl="6" w:tplc="04090001" w:tentative="1">
+      <w:start w:val="1"/>
+      <w:numFmt w:val="bullet"/>
+      <w:lvlText w:val=""/>
+      <w:lvlJc w:val="left"/>
+      <w:pPr>
+        <w:ind w:left="5040" w:hanging="360"/>
+      </w:pPr>
+      <w:rPr>
+        <w:rFonts w:ascii="Symbol" w:hAnsi="Symbol" w:hint="default"/>
+      </w:rPr>
+    </w:lvl>
+    <w:lvl w:ilvl="7" w:tplc="04090003" w:tentative="1">
+      <w:start w:val="1"/>
+      <w:numFmt w:val="bullet"/>
+      <w:lvlText w:val="o"/>
+      <w:lvlJc w:val="left"/>
+      <w:pPr>
+        <w:ind w:left="5760" w:hanging="360"/>
+      </w:pPr>
+      <w:rPr>
+        <w:rFonts w:ascii="Courier New" w:hAnsi="Courier New" w:cs="Courier New" w:hint="default"/>
+      </w:rPr>
+    </w:lvl>
+    <w:lvl w:ilvl="8" w:tplc="04090005" w:tentative="1">
+      <w:start w:val="1"/>
+      <w:numFmt w:val="bullet"/>
+      <w:lvlText w:val=""/>
+      <w:lvlJc w:val="left"/>
+      <w:pPr>
+        <w:ind w:left="6480" w:hanging="360"/>
+      </w:pPr>
+      <w:rPr>
+        <w:rFonts w:ascii="Wingdings" w:hAnsi="Wingdings" w:hint="default"/>
+      </w:rPr>
+    </w:lvl>
+  </w:abstractNum>
+  <w:abstractNum w:abstractNumId="27" w15:restartNumberingAfterBreak="0">
     <w:nsid w:val="721B47AD"/>
     <w:multiLevelType w:val="hybridMultilevel"/>
     <w:tmpl w:val="1602BFE0"/>
@@ -6057,7 +6376,7 @@
       </w:rPr>
     </w:lvl>
   </w:abstractNum>
-  <w:abstractNum w:abstractNumId="27" w15:restartNumberingAfterBreak="0">
+  <w:abstractNum w:abstractNumId="28" w15:restartNumberingAfterBreak="0">
     <w:nsid w:val="73F12972"/>
     <w:multiLevelType w:val="hybridMultilevel"/>
     <w:tmpl w:val="60DC4A7C"/>
@@ -6170,7 +6489,7 @@
       </w:rPr>
     </w:lvl>
   </w:abstractNum>
-  <w:abstractNum w:abstractNumId="28" w15:restartNumberingAfterBreak="0">
+  <w:abstractNum w:abstractNumId="29" w15:restartNumberingAfterBreak="0">
     <w:nsid w:val="75C54D78"/>
     <w:multiLevelType w:val="hybridMultilevel"/>
     <w:tmpl w:val="8024743E"/>
@@ -6310,7 +6629,7 @@
       </w:rPr>
     </w:lvl>
   </w:abstractNum>
-  <w:abstractNum w:abstractNumId="29" w15:restartNumberingAfterBreak="0">
+  <w:abstractNum w:abstractNumId="30" w15:restartNumberingAfterBreak="0">
     <w:nsid w:val="771E07AF"/>
     <w:multiLevelType w:val="multilevel"/>
     <w:tmpl w:val="B19C644E"/>
@@ -6450,7 +6769,7 @@
       </w:rPr>
     </w:lvl>
   </w:abstractNum>
-  <w:abstractNum w:abstractNumId="30" w15:restartNumberingAfterBreak="0">
+  <w:abstractNum w:abstractNumId="31" w15:restartNumberingAfterBreak="0">
     <w:nsid w:val="77722B80"/>
     <w:multiLevelType w:val="multilevel"/>
     <w:tmpl w:val="F57893FE"/>
@@ -6590,7 +6909,7 @@
       </w:rPr>
     </w:lvl>
   </w:abstractNum>
-  <w:abstractNum w:abstractNumId="31" w15:restartNumberingAfterBreak="0">
+  <w:abstractNum w:abstractNumId="32" w15:restartNumberingAfterBreak="0">
     <w:nsid w:val="7907547E"/>
     <w:multiLevelType w:val="singleLevel"/>
     <w:tmpl w:val="04090001"/>
@@ -6610,7 +6929,7 @@
       </w:rPr>
     </w:lvl>
   </w:abstractNum>
-  <w:abstractNum w:abstractNumId="32" w15:restartNumberingAfterBreak="0">
+  <w:abstractNum w:abstractNumId="33" w15:restartNumberingAfterBreak="0">
     <w:nsid w:val="7F373AFC"/>
     <w:multiLevelType w:val="hybridMultilevel"/>
     <w:tmpl w:val="F9F25ADC"/>
@@ -6733,10 +7052,10 @@
     <w:abstractNumId w:val="10"/>
   </w:num>
   <w:num w:numId="12" w16cid:durableId="1304121454">
-    <w:abstractNumId w:val="29"/>
+    <w:abstractNumId w:val="30"/>
   </w:num>
   <w:num w:numId="13" w16cid:durableId="1532494761">
-    <w:abstractNumId w:val="26"/>
+    <w:abstractNumId w:val="27"/>
   </w:num>
   <w:num w:numId="14" w16cid:durableId="706023494">
     <w:abstractNumId w:val="8"/>
@@ -6748,19 +7067,19 @@
     <w:abstractNumId w:val="16"/>
   </w:num>
   <w:num w:numId="17" w16cid:durableId="769936054">
-    <w:abstractNumId w:val="31"/>
+    <w:abstractNumId w:val="32"/>
   </w:num>
   <w:num w:numId="18" w16cid:durableId="2133202691">
     <w:abstractNumId w:val="22"/>
   </w:num>
   <w:num w:numId="19" w16cid:durableId="1968654746">
-    <w:abstractNumId w:val="30"/>
+    <w:abstractNumId w:val="31"/>
   </w:num>
   <w:num w:numId="20" w16cid:durableId="1813323135">
     <w:abstractNumId w:val="1"/>
   </w:num>
   <w:num w:numId="21" w16cid:durableId="1253320574">
-    <w:abstractNumId w:val="28"/>
+    <w:abstractNumId w:val="29"/>
   </w:num>
   <w:num w:numId="22" w16cid:durableId="1266963509">
     <w:abstractNumId w:val="3"/>
@@ -6769,7 +7088,7 @@
     <w:abstractNumId w:val="12"/>
   </w:num>
   <w:num w:numId="24" w16cid:durableId="38021589">
-    <w:abstractNumId w:val="32"/>
+    <w:abstractNumId w:val="33"/>
   </w:num>
   <w:num w:numId="25" w16cid:durableId="68117305">
     <w:abstractNumId w:val="19"/>
@@ -6778,7 +7097,7 @@
     <w:abstractNumId w:val="0"/>
   </w:num>
   <w:num w:numId="27" w16cid:durableId="1012218826">
-    <w:abstractNumId w:val="27"/>
+    <w:abstractNumId w:val="28"/>
   </w:num>
   <w:num w:numId="28" w16cid:durableId="292756256">
     <w:abstractNumId w:val="21"/>
@@ -6797,6 +7116,9 @@
   </w:num>
   <w:num w:numId="33" w16cid:durableId="1492404224">
     <w:abstractNumId w:val="5"/>
+  </w:num>
+  <w:num w:numId="34" w16cid:durableId="1813524772">
+    <w:abstractNumId w:val="26"/>
   </w:num>
 </w:numbering>
 </file>
@@ -7728,6 +8050,19 @@
 </file>
 
 <file path=customXml/item1.xml><?xml version="1.0" encoding="utf-8"?>
+<b:Sources xmlns:b="http://schemas.openxmlformats.org/officeDocument/2006/bibliography" xmlns="http://schemas.openxmlformats.org/officeDocument/2006/bibliography" SelectedStyle="\APASixthEditionOfficeOnline.xsl" StyleName="APA" Version="6"/>
+</file>
+
+<file path=customXml/item2.xml><?xml version="1.0" encoding="utf-8"?>
+<?mso-contentType ?>
+<FormTemplates xmlns="http://schemas.microsoft.com/sharepoint/v3/contenttype/forms">
+  <Display>DocumentLibraryForm</Display>
+  <Edit>DocumentLibraryForm</Edit>
+  <New>DocumentLibraryForm</New>
+</FormTemplates>
+</file>
+
+<file path=customXml/item3.xml><?xml version="1.0" encoding="utf-8"?>
 <ct:contentTypeSchema xmlns:ct="http://schemas.microsoft.com/office/2006/metadata/contentType" xmlns:ma="http://schemas.microsoft.com/office/2006/metadata/properties/metaAttributes" ct:_="" ma:_="" ma:contentTypeName="Document" ma:contentTypeID="0x01010078E5C03F786D684AB79627F2BAF5AB3A" ma:contentTypeVersion="12" ma:contentTypeDescription="Create a new document." ma:contentTypeScope="" ma:versionID="6753d19c26ced2570449d2cfe2fd38cd">
   <xsd:schema xmlns:xsd="http://www.w3.org/2001/XMLSchema" xmlns:xs="http://www.w3.org/2001/XMLSchema" xmlns:p="http://schemas.microsoft.com/office/2006/metadata/properties" xmlns:ns2="31aac78f-6ed8-4134-ac7e-47c186d487c3" xmlns:ns3="0d803109-e11b-45d4-a4e8-5bf0740163af" targetNamespace="http://schemas.microsoft.com/office/2006/metadata/properties" ma:root="true" ma:fieldsID="59531f12ec9f3761682ad3919ac9365f" ns2:_="" ns3:_="">
     <xsd:import namespace="31aac78f-6ed8-4134-ac7e-47c186d487c3"/>
@@ -7944,20 +8279,23 @@
 </ct:contentTypeSchema>
 </file>
 
-<file path=customXml/item2.xml><?xml version="1.0" encoding="utf-8"?>
-<b:Sources xmlns:b="http://schemas.openxmlformats.org/officeDocument/2006/bibliography" xmlns="http://schemas.openxmlformats.org/officeDocument/2006/bibliography" SelectedStyle="\APASixthEditionOfficeOnline.xsl" StyleName="APA" Version="6"/>
+<file path=customXml/itemProps1.xml><?xml version="1.0" encoding="utf-8"?>
+<ds:datastoreItem xmlns:ds="http://schemas.openxmlformats.org/officeDocument/2006/customXml" ds:itemID="{25C15EFF-5925-4F84-B716-1CAAB57502E2}">
+  <ds:schemaRefs>
+    <ds:schemaRef ds:uri="http://schemas.openxmlformats.org/officeDocument/2006/bibliography"/>
+  </ds:schemaRefs>
+</ds:datastoreItem>
 </file>
 
-<file path=customXml/item3.xml><?xml version="1.0" encoding="utf-8"?>
-<?mso-contentType ?>
-<FormTemplates xmlns="http://schemas.microsoft.com/sharepoint/v3/contenttype/forms">
-  <Display>DocumentLibraryForm</Display>
-  <Edit>DocumentLibraryForm</Edit>
-  <New>DocumentLibraryForm</New>
-</FormTemplates>
+<file path=customXml/itemProps2.xml><?xml version="1.0" encoding="utf-8"?>
+<ds:datastoreItem xmlns:ds="http://schemas.openxmlformats.org/officeDocument/2006/customXml" ds:itemID="{BA619A69-BAE0-4D2B-976F-CBF32F1F9B15}">
+  <ds:schemaRefs>
+    <ds:schemaRef ds:uri="http://schemas.microsoft.com/sharepoint/v3/contenttype/forms"/>
+  </ds:schemaRefs>
+</ds:datastoreItem>
 </file>
 
-<file path=customXml/itemProps1.xml><?xml version="1.0" encoding="utf-8"?>
+<file path=customXml/itemProps3.xml><?xml version="1.0" encoding="utf-8"?>
 <ds:datastoreItem xmlns:ds="http://schemas.openxmlformats.org/officeDocument/2006/customXml" ds:itemID="{F6C53EA8-EF14-4A50-B79A-3A2EA1C78AC4}">
   <ds:schemaRefs>
     <ds:schemaRef ds:uri="http://schemas.microsoft.com/office/2006/metadata/contentType"/>
@@ -7974,20 +8312,4 @@
     <ds:schemaRef ds:uri="http://schemas.microsoft.com/internal/obd"/>
   </ds:schemaRefs>
 </ds:datastoreItem>
-</file>
-
-<file path=customXml/itemProps2.xml><?xml version="1.0" encoding="utf-8"?>
-<ds:datastoreItem xmlns:ds="http://schemas.openxmlformats.org/officeDocument/2006/customXml" ds:itemID="{25C15EFF-5925-4F84-B716-1CAAB57502E2}">
-  <ds:schemaRefs>
-    <ds:schemaRef ds:uri="http://schemas.openxmlformats.org/officeDocument/2006/bibliography"/>
-  </ds:schemaRefs>
-</ds:datastoreItem>
-</file>
-
-<file path=customXml/itemProps3.xml><?xml version="1.0" encoding="utf-8"?>
-<ds:datastoreItem xmlns:ds="http://schemas.openxmlformats.org/officeDocument/2006/customXml" ds:itemID="{BA619A69-BAE0-4D2B-976F-CBF32F1F9B15}">
-  <ds:schemaRefs>
-    <ds:schemaRef ds:uri="http://schemas.microsoft.com/sharepoint/v3/contenttype/forms"/>
-  </ds:schemaRefs>
-</ds:datastoreItem>
 </file>